--- a/doc/relaciosema.docx
+++ b/doc/relaciosema.docx
@@ -1,6 +1,6 @@
 
 <file path=word/document.xml><?xml version="1.0" encoding="utf-8"?>
-<w:document xmlns:wpc="http://schemas.microsoft.com/office/word/2010/wordprocessingCanvas" xmlns:cx="http://schemas.microsoft.com/office/drawing/2014/chartex" xmlns:cx1="http://schemas.microsoft.com/office/drawing/2015/9/8/chartex" xmlns:mc="http://schemas.openxmlformats.org/markup-compatibility/2006" xmlns:o="urn:schemas-microsoft-com:office:office" xmlns:r="http://schemas.openxmlformats.org/officeDocument/2006/relationships" xmlns:m="http://schemas.openxmlformats.org/officeDocument/2006/math" xmlns:v="urn:schemas-microsoft-com:vml" xmlns:wp14="http://schemas.microsoft.com/office/word/2010/wordprocessingDrawing" xmlns:wp="http://schemas.openxmlformats.org/drawingml/2006/wordprocessingDrawing" xmlns:w10="urn:schemas-microsoft-com:office:word" xmlns:w="http://schemas.openxmlformats.org/wordprocessingml/2006/main" xmlns:w14="http://schemas.microsoft.com/office/word/2010/wordml" xmlns:w15="http://schemas.microsoft.com/office/word/2012/wordml" xmlns:w16se="http://schemas.microsoft.com/office/word/2015/wordml/symex" xmlns:wpg="http://schemas.microsoft.com/office/word/2010/wordprocessingGroup" xmlns:wpi="http://schemas.microsoft.com/office/word/2010/wordprocessingInk" xmlns:wne="http://schemas.microsoft.com/office/word/2006/wordml" xmlns:wps="http://schemas.microsoft.com/office/word/2010/wordprocessingShape" mc:Ignorable="w14 w15 w16se wp14">
+<w:document xmlns:wpc="http://schemas.microsoft.com/office/word/2010/wordprocessingCanvas" xmlns:cx="http://schemas.microsoft.com/office/drawing/2014/chartex" xmlns:mc="http://schemas.openxmlformats.org/markup-compatibility/2006" xmlns:o="urn:schemas-microsoft-com:office:office" xmlns:r="http://schemas.openxmlformats.org/officeDocument/2006/relationships" xmlns:m="http://schemas.openxmlformats.org/officeDocument/2006/math" xmlns:v="urn:schemas-microsoft-com:vml" xmlns:wp14="http://schemas.microsoft.com/office/word/2010/wordprocessingDrawing" xmlns:wp="http://schemas.openxmlformats.org/drawingml/2006/wordprocessingDrawing" xmlns:w10="urn:schemas-microsoft-com:office:word" xmlns:w="http://schemas.openxmlformats.org/wordprocessingml/2006/main" xmlns:w14="http://schemas.microsoft.com/office/word/2010/wordml" xmlns:w15="http://schemas.microsoft.com/office/word/2012/wordml" xmlns:w16se="http://schemas.microsoft.com/office/word/2015/wordml/symex" xmlns:wpg="http://schemas.microsoft.com/office/word/2010/wordprocessingGroup" xmlns:wpi="http://schemas.microsoft.com/office/word/2010/wordprocessingInk" xmlns:wne="http://schemas.microsoft.com/office/word/2006/wordml" xmlns:wps="http://schemas.microsoft.com/office/word/2010/wordprocessingShape" mc:Ignorable="w14 w15 w16se wp14">
   <w:body>
     <w:p>
       <w:pPr>
@@ -14,13 +14,7 @@
         <w:rPr>
           <w:rFonts w:cs="Calibri"/>
         </w:rPr>
-        <w:t xml:space="preserve">1,2,3 </w:t>
-      </w:r>
-      <w:r>
-        <w:rPr>
-          <w:rFonts w:cs="Calibri"/>
-        </w:rPr>
-        <w:t>NF:</w:t>
+        <w:t>1,2,3 NF:</w:t>
       </w:r>
     </w:p>
     <w:p>
@@ -31,12 +25,20 @@
           <w:rFonts w:cs="Calibri"/>
         </w:rPr>
       </w:pPr>
+      <w:proofErr w:type="spellStart"/>
       <w:proofErr w:type="gramStart"/>
       <w:r>
         <w:rPr>
           <w:rFonts w:cs="Calibri"/>
         </w:rPr>
-        <w:t>Felhasznalo(</w:t>
+        <w:t>Felhasznalo</w:t>
+      </w:r>
+      <w:proofErr w:type="spellEnd"/>
+      <w:r>
+        <w:rPr>
+          <w:rFonts w:cs="Calibri"/>
+        </w:rPr>
+        <w:t>(</w:t>
       </w:r>
       <w:proofErr w:type="spellStart"/>
       <w:proofErr w:type="gramEnd"/>
@@ -236,12 +238,18 @@
         <w:rPr>
           <w:rFonts w:cs="Calibri"/>
         </w:rPr>
-        <w:t>Profil(</w:t>
+        <w:t>Profil</w:t>
       </w:r>
       <w:proofErr w:type="gramEnd"/>
       <w:r>
         <w:rPr>
           <w:rFonts w:cs="Calibri"/>
+        </w:rPr>
+        <w:t>(</w:t>
+      </w:r>
+      <w:r>
+        <w:rPr>
+          <w:rFonts w:cs="Calibri"/>
           <w:i/>
           <w:iCs/>
           <w:u w:val="single"/>
@@ -268,29 +276,35 @@
         </w:rPr>
         <w:t xml:space="preserve">, </w:t>
       </w:r>
-      <w:proofErr w:type="spellStart"/>
-      <w:r>
-        <w:rPr>
-          <w:rFonts w:cs="Calibri"/>
-          <w:i/>
-        </w:rPr>
-        <w:t>nem_id</w:t>
-      </w:r>
-      <w:proofErr w:type="spellEnd"/>
-      <w:r>
-        <w:rPr>
-          <w:rFonts w:cs="Calibri"/>
-          <w:i/>
-        </w:rPr>
-        <w:t xml:space="preserve">, </w:t>
-      </w:r>
-      <w:proofErr w:type="spellStart"/>
-      <w:r>
-        <w:rPr>
-          <w:rFonts w:cs="Calibri"/>
-          <w:i/>
-        </w:rPr>
-        <w:t>lakhely</w:t>
+      <w:r>
+        <w:rPr>
+          <w:rFonts w:cs="Calibri"/>
+        </w:rPr>
+        <w:t>nem,</w:t>
+      </w:r>
+      <w:r>
+        <w:rPr>
+          <w:rFonts w:cs="Calibri"/>
+          <w:i/>
+        </w:rPr>
+        <w:t xml:space="preserve"> </w:t>
+      </w:r>
+      <w:proofErr w:type="spellStart"/>
+      <w:r>
+        <w:rPr>
+          <w:rFonts w:cs="Calibri"/>
+          <w:i/>
+        </w:rPr>
+        <w:t>lakhel</w:t>
+      </w:r>
+      <w:bookmarkStart w:id="0" w:name="_GoBack"/>
+      <w:bookmarkEnd w:id="0"/>
+      <w:r>
+        <w:rPr>
+          <w:rFonts w:cs="Calibri"/>
+          <w:i/>
+        </w:rPr>
+        <w:t>y</w:t>
       </w:r>
       <w:r>
         <w:rPr>
@@ -1015,6 +1029,7 @@
           <w:rFonts w:cs="Calibri"/>
         </w:rPr>
       </w:pPr>
+      <w:proofErr w:type="gramStart"/>
       <w:r>
         <w:rPr>
           <w:rFonts w:cs="Calibri"/>
@@ -1028,6 +1043,7 @@
         <w:t>ahely(</w:t>
       </w:r>
       <w:proofErr w:type="spellStart"/>
+      <w:proofErr w:type="gramEnd"/>
       <w:r>
         <w:rPr>
           <w:rFonts w:cs="Calibri"/>
@@ -1063,89 +1079,6 @@
         </w:rPr>
         <w:t>)</w:t>
       </w:r>
-      <w:bookmarkStart w:id="0" w:name="_GoBack"/>
-      <w:bookmarkEnd w:id="0"/>
-    </w:p>
-    <w:p>
-      <w:pPr>
-        <w:widowControl w:val="0"/>
-        <w:spacing w:after="200" w:line="276" w:lineRule="auto"/>
-        <w:rPr>
-          <w:rFonts w:cs="Calibri"/>
-        </w:rPr>
-      </w:pPr>
-      <w:proofErr w:type="gramStart"/>
-      <w:r>
-        <w:rPr>
-          <w:rFonts w:cs="Calibri"/>
-        </w:rPr>
-        <w:t>N</w:t>
-      </w:r>
-      <w:r>
-        <w:rPr>
-          <w:rFonts w:cs="Calibri"/>
-        </w:rPr>
-        <w:t>em(</w:t>
-      </w:r>
-      <w:proofErr w:type="spellStart"/>
-      <w:proofErr w:type="gramEnd"/>
-      <w:r>
-        <w:rPr>
-          <w:rFonts w:cs="Calibri"/>
-          <w:u w:val="single"/>
-        </w:rPr>
-        <w:t>nem_id</w:t>
-      </w:r>
-      <w:proofErr w:type="spellEnd"/>
-      <w:r>
-        <w:rPr>
-          <w:rFonts w:cs="Calibri"/>
-        </w:rPr>
-        <w:t xml:space="preserve">, </w:t>
-      </w:r>
-      <w:proofErr w:type="spellStart"/>
-      <w:r>
-        <w:rPr>
-          <w:rFonts w:cs="Calibri"/>
-        </w:rPr>
-        <w:t>nev</w:t>
-      </w:r>
-      <w:proofErr w:type="spellEnd"/>
-      <w:r>
-        <w:rPr>
-          <w:rFonts w:cs="Calibri"/>
-        </w:rPr>
-        <w:t>,</w:t>
-      </w:r>
-      <w:r>
-        <w:rPr>
-          <w:rFonts w:cs="Calibri"/>
-        </w:rPr>
-        <w:t xml:space="preserve"> </w:t>
-      </w:r>
-      <w:proofErr w:type="spellStart"/>
-      <w:r>
-        <w:rPr>
-          <w:rFonts w:cs="Calibri"/>
-        </w:rPr>
-        <w:t>leiras</w:t>
-      </w:r>
-      <w:proofErr w:type="spellEnd"/>
-      <w:r>
-        <w:rPr>
-          <w:rFonts w:cs="Calibri"/>
-        </w:rPr>
-        <w:t>)</w:t>
-      </w:r>
-    </w:p>
-    <w:p>
-      <w:pPr>
-        <w:widowControl w:val="0"/>
-        <w:spacing w:after="200" w:line="276" w:lineRule="auto"/>
-        <w:rPr>
-          <w:rFonts w:cs="Calibri"/>
-        </w:rPr>
-      </w:pPr>
     </w:p>
     <w:p>
       <w:pPr>
